--- a/train/培训1.0.docx
+++ b/train/培训1.0.docx
@@ -3,181 +3,2108 @@
 <w:document xmlns:wpc="http://schemas.microsoft.com/office/word/2010/wordprocessingCanvas" xmlns:mc="http://schemas.openxmlformats.org/markup-compatibility/2006" xmlns:o="urn:schemas-microsoft-com:office:office" xmlns:r="http://schemas.openxmlformats.org/officeDocument/2006/relationships" xmlns:m="http://schemas.openxmlformats.org/officeDocument/2006/math" xmlns:v="urn:schemas-microsoft-com:vml" xmlns:wp14="http://schemas.microsoft.com/office/word/2010/wordprocessingDrawing" xmlns:wp="http://schemas.openxmlformats.org/drawingml/2006/wordprocessingDrawing" xmlns:w10="urn:schemas-microsoft-com:office:word" xmlns:w="http://schemas.openxmlformats.org/wordprocessingml/2006/main" xmlns:w14="http://schemas.microsoft.com/office/word/2010/wordml" xmlns:w15="http://schemas.microsoft.com/office/word/2012/wordml" xmlns:wpg="http://schemas.microsoft.com/office/word/2010/wordprocessingGroup" xmlns:wpi="http://schemas.microsoft.com/office/word/2010/wordprocessingInk" xmlns:wne="http://schemas.microsoft.com/office/word/2006/wordml" xmlns:wps="http://schemas.microsoft.com/office/word/2010/wordprocessingShape" mc:Ignorable="w14 w15 wp14">
   <w:body>
     <w:p>
-      <w:r>
+      <w:pPr>
+        <w:rPr>
+          <w:sz w:val="18"/>
+          <w:szCs w:val="18"/>
+        </w:rPr>
+      </w:pPr>
+      <w:r>
+        <w:rPr>
+          <w:sz w:val="18"/>
+          <w:szCs w:val="18"/>
+        </w:rPr>
         <w:t>索引大家都知道是一种能加快数据查询的数据结构</w:t>
       </w:r>
       <w:r>
         <w:rPr>
           <w:rFonts w:hint="eastAsia"/>
+          <w:sz w:val="18"/>
+          <w:szCs w:val="18"/>
         </w:rPr>
         <w:t>。</w:t>
       </w:r>
     </w:p>
     <w:p>
-      <w:r>
-        <w:rPr>
-          <w:rFonts w:hint="eastAsia"/>
-        </w:rPr>
-        <w:t>说道索引离不开存储引擎，因为索引是由存储引擎决定的。我们常见的存储引擎有</w:t>
-      </w:r>
-      <w:proofErr w:type="spellStart"/>
-      <w:r>
-        <w:rPr>
-          <w:rFonts w:hint="eastAsia"/>
+      <w:pPr>
+        <w:rPr>
+          <w:rFonts w:hint="eastAsia"/>
+          <w:sz w:val="18"/>
+          <w:szCs w:val="18"/>
+        </w:rPr>
+      </w:pPr>
+    </w:p>
+    <w:p>
+      <w:pPr>
+        <w:rPr>
+          <w:sz w:val="18"/>
+          <w:szCs w:val="18"/>
+        </w:rPr>
+      </w:pPr>
+      <w:r>
+        <w:rPr>
+          <w:rFonts w:hint="eastAsia"/>
+          <w:sz w:val="18"/>
+          <w:szCs w:val="18"/>
+        </w:rPr>
+        <w:t>说到</w:t>
+      </w:r>
+      <w:r>
+        <w:rPr>
+          <w:rFonts w:hint="eastAsia"/>
+          <w:sz w:val="18"/>
+          <w:szCs w:val="18"/>
+        </w:rPr>
+        <w:t>索引离不开存储引擎，因为索引是由存储引擎决定的。我们常见的存储引擎有</w:t>
+      </w:r>
+      <w:r>
+        <w:rPr>
+          <w:rFonts w:hint="eastAsia"/>
+          <w:sz w:val="18"/>
+          <w:szCs w:val="18"/>
         </w:rPr>
         <w:t>In</w:t>
       </w:r>
       <w:r>
-        <w:t>nodb,Myisam</w:t>
-      </w:r>
-      <w:proofErr w:type="spellEnd"/>
-      <w:r>
-        <w:t>.</w:t>
-      </w:r>
-      <w:r>
+        <w:rPr>
+          <w:sz w:val="18"/>
+          <w:szCs w:val="18"/>
+        </w:rPr>
+        <w:t>nodb,Myisam.</w:t>
+      </w:r>
+      <w:r>
+        <w:rPr>
+          <w:sz w:val="18"/>
+          <w:szCs w:val="18"/>
+        </w:rPr>
         <w:t>其他存储引擎有</w:t>
       </w:r>
       <w:r>
         <w:rPr>
           <w:rFonts w:hint="eastAsia"/>
+          <w:sz w:val="18"/>
+          <w:szCs w:val="18"/>
         </w:rPr>
         <w:t>：</w:t>
       </w:r>
-      <w:proofErr w:type="spellStart"/>
-      <w:r>
+      <w:r>
+        <w:rPr>
+          <w:sz w:val="18"/>
+          <w:szCs w:val="18"/>
+        </w:rPr>
         <w:t>NDB,Archive,Federated,Maria</w:t>
       </w:r>
-      <w:proofErr w:type="spellEnd"/>
-      <w:r>
-        <w:rPr>
-          <w:rFonts w:hint="eastAsia"/>
+      <w:r>
+        <w:rPr>
+          <w:rFonts w:hint="eastAsia"/>
+          <w:sz w:val="18"/>
+          <w:szCs w:val="18"/>
         </w:rPr>
         <w:t>。</w:t>
       </w:r>
       <w:r>
+        <w:rPr>
+          <w:sz w:val="18"/>
+          <w:szCs w:val="18"/>
+        </w:rPr>
         <w:t>今天主要介绍下</w:t>
       </w:r>
-      <w:proofErr w:type="spellStart"/>
-      <w:r>
-        <w:rPr>
-          <w:rFonts w:hint="eastAsia"/>
+      <w:r>
+        <w:rPr>
+          <w:rFonts w:hint="eastAsia"/>
+          <w:sz w:val="18"/>
+          <w:szCs w:val="18"/>
         </w:rPr>
         <w:t>I</w:t>
       </w:r>
       <w:r>
+        <w:rPr>
+          <w:sz w:val="18"/>
+          <w:szCs w:val="18"/>
+        </w:rPr>
         <w:t>nnodb</w:t>
       </w:r>
-      <w:proofErr w:type="spellEnd"/>
-      <w:r>
+      <w:r>
+        <w:rPr>
+          <w:sz w:val="18"/>
+          <w:szCs w:val="18"/>
+        </w:rPr>
         <w:t>存储引擎</w:t>
       </w:r>
       <w:r>
         <w:rPr>
           <w:rFonts w:hint="eastAsia"/>
+          <w:sz w:val="18"/>
+          <w:szCs w:val="18"/>
         </w:rPr>
         <w:t>。</w:t>
       </w:r>
     </w:p>
     <w:p>
-      <w:r>
-        <w:rPr>
-          <w:rFonts w:hint="eastAsia"/>
-        </w:rPr>
-        <w:t>我们先建一张表。下面的例子都</w:t>
-      </w:r>
-      <w:r>
-        <w:rPr>
-          <w:rFonts w:hint="eastAsia"/>
-        </w:rPr>
-        <w:t>是基于这张表来演示的。</w:t>
-      </w:r>
-    </w:p>
-    <w:p>
-      <w:r>
-        <w:t xml:space="preserve">Create table </w:t>
-      </w:r>
-      <w:proofErr w:type="spellStart"/>
-      <w:r>
-        <w:t>t_</w:t>
-      </w:r>
-      <w:proofErr w:type="gramStart"/>
-      <w:r>
-        <w:t>demo</w:t>
-      </w:r>
-      <w:proofErr w:type="spellEnd"/>
-      <w:r>
+      <w:pPr>
+        <w:rPr>
+          <w:b/>
+          <w:color w:val="FF0000"/>
+          <w:sz w:val="18"/>
+          <w:szCs w:val="18"/>
+        </w:rPr>
+      </w:pPr>
+      <w:r>
+        <w:rPr>
+          <w:rFonts w:hint="eastAsia"/>
+          <w:b/>
+          <w:color w:val="FF0000"/>
+          <w:sz w:val="18"/>
+          <w:szCs w:val="18"/>
+        </w:rPr>
+        <w:t xml:space="preserve">innob </w:t>
+      </w:r>
+      <w:r>
+        <w:rPr>
+          <w:rFonts w:hint="eastAsia"/>
+          <w:b/>
+          <w:color w:val="FF0000"/>
+          <w:sz w:val="18"/>
+          <w:szCs w:val="18"/>
+        </w:rPr>
+        <w:t>为什么使用</w:t>
+      </w:r>
+      <w:r>
+        <w:rPr>
+          <w:rFonts w:hint="eastAsia"/>
+          <w:b/>
+          <w:color w:val="FF0000"/>
+          <w:sz w:val="18"/>
+          <w:szCs w:val="18"/>
+        </w:rPr>
+        <w:t>B+</w:t>
+      </w:r>
+      <w:r>
+        <w:rPr>
+          <w:rFonts w:hint="eastAsia"/>
+          <w:b/>
+          <w:color w:val="FF0000"/>
+          <w:sz w:val="18"/>
+          <w:szCs w:val="18"/>
+        </w:rPr>
+        <w:t>树做索引，二叉树，</w:t>
+      </w:r>
+      <w:r>
+        <w:rPr>
+          <w:rFonts w:hint="eastAsia"/>
+          <w:b/>
+          <w:color w:val="FF0000"/>
+          <w:sz w:val="18"/>
+          <w:szCs w:val="18"/>
+        </w:rPr>
+        <w:t>B</w:t>
+      </w:r>
+      <w:r>
+        <w:rPr>
+          <w:rFonts w:hint="eastAsia"/>
+          <w:b/>
+          <w:color w:val="FF0000"/>
+          <w:sz w:val="18"/>
+          <w:szCs w:val="18"/>
+        </w:rPr>
+        <w:t>树不行吗</w:t>
+      </w:r>
+    </w:p>
+    <w:p>
+      <w:pPr>
+        <w:rPr>
+          <w:sz w:val="18"/>
+          <w:szCs w:val="18"/>
+        </w:rPr>
+      </w:pPr>
+      <w:r>
+        <w:rPr>
+          <w:sz w:val="18"/>
+          <w:szCs w:val="18"/>
+        </w:rPr>
+        <w:t>数据的检索时间取决于磁盘次数</w:t>
+      </w:r>
+      <w:r>
+        <w:rPr>
+          <w:rFonts w:hint="eastAsia"/>
+          <w:sz w:val="18"/>
+          <w:szCs w:val="18"/>
+        </w:rPr>
+        <w:t>，</w:t>
+      </w:r>
+      <w:r>
+        <w:rPr>
+          <w:sz w:val="18"/>
+          <w:szCs w:val="18"/>
+        </w:rPr>
+        <w:t>操作系统每次读取一个数据块</w:t>
+      </w:r>
+      <w:r>
+        <w:rPr>
+          <w:rFonts w:hint="eastAsia"/>
+          <w:sz w:val="18"/>
+          <w:szCs w:val="18"/>
+        </w:rPr>
         <w:t>(</w:t>
       </w:r>
-      <w:proofErr w:type="gramEnd"/>
-    </w:p>
-    <w:p>
-      <w:r>
-        <w:t xml:space="preserve">Id </w:t>
-      </w:r>
-      <w:proofErr w:type="spellStart"/>
-      <w:r>
-        <w:t>int</w:t>
-      </w:r>
-      <w:proofErr w:type="spellEnd"/>
-      <w:r>
-        <w:t xml:space="preserve"> primary key,</w:t>
-      </w:r>
-    </w:p>
-    <w:p>
-      <w:r>
-        <w:t xml:space="preserve">K </w:t>
-      </w:r>
-      <w:proofErr w:type="spellStart"/>
-      <w:r>
-        <w:t>int</w:t>
-      </w:r>
-      <w:proofErr w:type="spellEnd"/>
-      <w:r>
-        <w:t xml:space="preserve"> not null,</w:t>
-      </w:r>
-    </w:p>
-    <w:p>
-      <w:r>
-        <w:t xml:space="preserve">Name </w:t>
-      </w:r>
-      <w:proofErr w:type="gramStart"/>
-      <w:r>
-        <w:t>varchar(</w:t>
-      </w:r>
-      <w:proofErr w:type="gramEnd"/>
-      <w:r>
-        <w:t>16),</w:t>
-      </w:r>
-    </w:p>
-    <w:p>
-      <w:pPr>
-        <w:rPr>
-          <w:rFonts w:hint="eastAsia"/>
-        </w:rPr>
-      </w:pPr>
-      <w:r>
-        <w:t xml:space="preserve">Index </w:t>
-      </w:r>
-      <w:proofErr w:type="spellStart"/>
-      <w:r>
-        <w:t>index_k</w:t>
-      </w:r>
-      <w:proofErr w:type="spellEnd"/>
-      <w:r>
-        <w:t>(k)</w:t>
-      </w:r>
-      <w:r>
+      <w:r>
+        <w:rPr>
+          <w:sz w:val="18"/>
+          <w:szCs w:val="18"/>
+        </w:rPr>
+        <w:t>页</w:t>
+      </w:r>
+      <w:r>
+        <w:rPr>
+          <w:sz w:val="18"/>
+          <w:szCs w:val="18"/>
+        </w:rPr>
+        <w:t>)</w:t>
+      </w:r>
+      <w:r>
+        <w:rPr>
+          <w:sz w:val="18"/>
+          <w:szCs w:val="18"/>
+        </w:rPr>
+        <w:t>的数据到内存</w:t>
+      </w:r>
+      <w:r>
+        <w:rPr>
+          <w:rFonts w:hint="eastAsia"/>
+          <w:sz w:val="18"/>
+          <w:szCs w:val="18"/>
+        </w:rPr>
+        <w:t>。</w:t>
+      </w:r>
+    </w:p>
+    <w:p>
+      <w:pPr>
+        <w:rPr>
+          <w:sz w:val="18"/>
+          <w:szCs w:val="18"/>
+        </w:rPr>
+      </w:pPr>
+      <w:r>
+        <w:rPr>
+          <w:sz w:val="18"/>
+          <w:szCs w:val="18"/>
+        </w:rPr>
+        <w:t>假设当前有如下数据</w:t>
+      </w:r>
+      <w:r>
+        <w:rPr>
+          <w:rFonts w:hint="eastAsia"/>
+          <w:sz w:val="18"/>
+          <w:szCs w:val="18"/>
+        </w:rPr>
+        <w:t>：</w:t>
+      </w:r>
+      <w:r>
+        <w:rPr>
+          <w:rFonts w:hint="eastAsia"/>
+          <w:sz w:val="18"/>
+          <w:szCs w:val="18"/>
+        </w:rPr>
+        <w:t>(</w:t>
+      </w:r>
+      <w:r>
+        <w:rPr>
+          <w:sz w:val="18"/>
+          <w:szCs w:val="18"/>
+        </w:rPr>
+        <w:t>数据结构可视化</w:t>
+      </w:r>
+      <w:hyperlink r:id="rId6" w:history="1">
+        <w:r>
+          <w:rPr>
+            <w:rStyle w:val="a5"/>
+            <w:sz w:val="18"/>
+            <w:szCs w:val="18"/>
+          </w:rPr>
+          <w:t>https://www.cs.usfca.edu/~galles/visualization/Algorithms.html</w:t>
+        </w:r>
+      </w:hyperlink>
+      <w:r>
+        <w:rPr>
+          <w:sz w:val="18"/>
+          <w:szCs w:val="18"/>
+        </w:rPr>
+        <w:t>)</w:t>
+      </w:r>
+    </w:p>
+    <w:p>
+      <w:pPr>
+        <w:rPr>
+          <w:rFonts w:hint="eastAsia"/>
+          <w:sz w:val="18"/>
+          <w:szCs w:val="18"/>
+        </w:rPr>
+      </w:pPr>
+      <w:r>
+        <w:rPr>
+          <w:rFonts w:hint="eastAsia"/>
+          <w:sz w:val="18"/>
+          <w:szCs w:val="18"/>
+        </w:rPr>
+        <w:t>2</w:t>
+      </w:r>
+      <w:r>
+        <w:rPr>
+          <w:sz w:val="18"/>
+          <w:szCs w:val="18"/>
+        </w:rPr>
+        <w:t>5,50,75,100,120,150,160</w:t>
+      </w:r>
+    </w:p>
+    <w:p>
+      <w:pPr>
+        <w:rPr>
+          <w:sz w:val="18"/>
+          <w:szCs w:val="18"/>
+        </w:rPr>
+      </w:pPr>
+      <w:r>
+        <w:rPr>
+          <w:sz w:val="18"/>
+          <w:szCs w:val="18"/>
+        </w:rPr>
+        <w:t>二叉树数据结构</w:t>
+      </w:r>
+    </w:p>
+    <w:p>
+      <w:pPr>
+        <w:rPr>
+          <w:sz w:val="18"/>
+          <w:szCs w:val="18"/>
+        </w:rPr>
+      </w:pPr>
+      <w:r>
+        <w:rPr>
+          <w:noProof/>
+          <w:sz w:val="18"/>
+          <w:szCs w:val="18"/>
+        </w:rPr>
+        <w:drawing>
+          <wp:inline distT="0" distB="0" distL="0" distR="0" wp14:anchorId="017CEBA0" wp14:editId="358AB2D4">
+            <wp:extent cx="2667000" cy="1628775"/>
+            <wp:effectExtent l="0" t="0" r="0" b="9525"/>
+            <wp:docPr id="1" name="图片 1"/>
+            <wp:cNvGraphicFramePr>
+              <a:graphicFrameLocks xmlns:a="http://schemas.openxmlformats.org/drawingml/2006/main" noChangeAspect="1"/>
+            </wp:cNvGraphicFramePr>
+            <a:graphic xmlns:a="http://schemas.openxmlformats.org/drawingml/2006/main">
+              <a:graphicData uri="http://schemas.openxmlformats.org/drawingml/2006/picture">
+                <pic:pic xmlns:pic="http://schemas.openxmlformats.org/drawingml/2006/picture">
+                  <pic:nvPicPr>
+                    <pic:cNvPr id="1" name=""/>
+                    <pic:cNvPicPr/>
+                  </pic:nvPicPr>
+                  <pic:blipFill>
+                    <a:blip r:embed="rId7"/>
+                    <a:stretch>
+                      <a:fillRect/>
+                    </a:stretch>
+                  </pic:blipFill>
+                  <pic:spPr>
+                    <a:xfrm>
+                      <a:off x="0" y="0"/>
+                      <a:ext cx="2667000" cy="1628775"/>
+                    </a:xfrm>
+                    <a:prstGeom prst="rect">
+                      <a:avLst/>
+                    </a:prstGeom>
+                  </pic:spPr>
+                </pic:pic>
+              </a:graphicData>
+            </a:graphic>
+          </wp:inline>
+        </w:drawing>
+      </w:r>
+    </w:p>
+    <w:p>
+      <w:pPr>
+        <w:rPr>
+          <w:sz w:val="18"/>
+          <w:szCs w:val="18"/>
+        </w:rPr>
+      </w:pPr>
+      <w:r>
+        <w:rPr>
+          <w:rFonts w:hint="eastAsia"/>
+          <w:sz w:val="18"/>
+          <w:szCs w:val="18"/>
+        </w:rPr>
+        <w:t>B</w:t>
+      </w:r>
+      <w:r>
+        <w:rPr>
+          <w:rFonts w:hint="eastAsia"/>
+          <w:sz w:val="18"/>
+          <w:szCs w:val="18"/>
+        </w:rPr>
+        <w:t>树</w:t>
+      </w:r>
+    </w:p>
+    <w:p>
+      <w:pPr>
+        <w:rPr>
+          <w:sz w:val="18"/>
+          <w:szCs w:val="18"/>
+        </w:rPr>
+      </w:pPr>
+      <w:r>
+        <w:rPr>
+          <w:noProof/>
+          <w:sz w:val="18"/>
+          <w:szCs w:val="18"/>
+        </w:rPr>
+        <w:drawing>
+          <wp:inline distT="0" distB="0" distL="0" distR="0" wp14:anchorId="132640B6" wp14:editId="02BFD34A">
+            <wp:extent cx="2905125" cy="1085850"/>
+            <wp:effectExtent l="0" t="0" r="9525" b="0"/>
+            <wp:docPr id="2" name="图片 2"/>
+            <wp:cNvGraphicFramePr>
+              <a:graphicFrameLocks xmlns:a="http://schemas.openxmlformats.org/drawingml/2006/main" noChangeAspect="1"/>
+            </wp:cNvGraphicFramePr>
+            <a:graphic xmlns:a="http://schemas.openxmlformats.org/drawingml/2006/main">
+              <a:graphicData uri="http://schemas.openxmlformats.org/drawingml/2006/picture">
+                <pic:pic xmlns:pic="http://schemas.openxmlformats.org/drawingml/2006/picture">
+                  <pic:nvPicPr>
+                    <pic:cNvPr id="1" name=""/>
+                    <pic:cNvPicPr/>
+                  </pic:nvPicPr>
+                  <pic:blipFill>
+                    <a:blip r:embed="rId8"/>
+                    <a:stretch>
+                      <a:fillRect/>
+                    </a:stretch>
+                  </pic:blipFill>
+                  <pic:spPr>
+                    <a:xfrm>
+                      <a:off x="0" y="0"/>
+                      <a:ext cx="2905125" cy="1085850"/>
+                    </a:xfrm>
+                    <a:prstGeom prst="rect">
+                      <a:avLst/>
+                    </a:prstGeom>
+                  </pic:spPr>
+                </pic:pic>
+              </a:graphicData>
+            </a:graphic>
+          </wp:inline>
+        </w:drawing>
+      </w:r>
+    </w:p>
+    <w:p>
+      <w:pPr>
+        <w:rPr>
+          <w:sz w:val="18"/>
+          <w:szCs w:val="18"/>
+        </w:rPr>
+      </w:pPr>
+      <w:r>
+        <w:rPr>
+          <w:sz w:val="18"/>
+          <w:szCs w:val="18"/>
+        </w:rPr>
+        <w:t>B+</w:t>
+      </w:r>
+      <w:r>
+        <w:rPr>
+          <w:sz w:val="18"/>
+          <w:szCs w:val="18"/>
+        </w:rPr>
+        <w:t>树</w:t>
+      </w:r>
+    </w:p>
+    <w:p>
+      <w:pPr>
+        <w:rPr>
+          <w:sz w:val="18"/>
+          <w:szCs w:val="18"/>
+        </w:rPr>
+      </w:pPr>
+      <w:r>
+        <w:rPr>
+          <w:noProof/>
+          <w:sz w:val="18"/>
+          <w:szCs w:val="18"/>
+        </w:rPr>
+        <w:drawing>
+          <wp:inline distT="0" distB="0" distL="0" distR="0" wp14:anchorId="12B9E505" wp14:editId="46B7C576">
+            <wp:extent cx="3762375" cy="1104900"/>
+            <wp:effectExtent l="0" t="0" r="9525" b="0"/>
+            <wp:docPr id="3" name="图片 3"/>
+            <wp:cNvGraphicFramePr>
+              <a:graphicFrameLocks xmlns:a="http://schemas.openxmlformats.org/drawingml/2006/main" noChangeAspect="1"/>
+            </wp:cNvGraphicFramePr>
+            <a:graphic xmlns:a="http://schemas.openxmlformats.org/drawingml/2006/main">
+              <a:graphicData uri="http://schemas.openxmlformats.org/drawingml/2006/picture">
+                <pic:pic xmlns:pic="http://schemas.openxmlformats.org/drawingml/2006/picture">
+                  <pic:nvPicPr>
+                    <pic:cNvPr id="1" name=""/>
+                    <pic:cNvPicPr/>
+                  </pic:nvPicPr>
+                  <pic:blipFill>
+                    <a:blip r:embed="rId9"/>
+                    <a:stretch>
+                      <a:fillRect/>
+                    </a:stretch>
+                  </pic:blipFill>
+                  <pic:spPr>
+                    <a:xfrm>
+                      <a:off x="0" y="0"/>
+                      <a:ext cx="3762375" cy="1104900"/>
+                    </a:xfrm>
+                    <a:prstGeom prst="rect">
+                      <a:avLst/>
+                    </a:prstGeom>
+                  </pic:spPr>
+                </pic:pic>
+              </a:graphicData>
+            </a:graphic>
+          </wp:inline>
+        </w:drawing>
+      </w:r>
+    </w:p>
+    <w:p>
+      <w:pPr>
+        <w:rPr>
+          <w:sz w:val="18"/>
+          <w:szCs w:val="18"/>
+        </w:rPr>
+      </w:pPr>
+      <w:r>
+        <w:rPr>
+          <w:rFonts w:hint="eastAsia"/>
+          <w:sz w:val="18"/>
+          <w:szCs w:val="18"/>
+        </w:rPr>
+        <w:t>二叉树查找叶子节点，由于在所有节点的数据并不是整齐相邻排列，</w:t>
+      </w:r>
+      <w:r>
+        <w:rPr>
+          <w:rFonts w:hint="eastAsia"/>
+          <w:sz w:val="18"/>
+          <w:szCs w:val="18"/>
+        </w:rPr>
+        <w:t>比如</w:t>
+      </w:r>
+      <w:r>
+        <w:rPr>
+          <w:rFonts w:hint="eastAsia"/>
+          <w:sz w:val="18"/>
+          <w:szCs w:val="18"/>
+        </w:rPr>
+        <w:t>1</w:t>
+      </w:r>
+      <w:r>
+        <w:rPr>
+          <w:sz w:val="18"/>
+          <w:szCs w:val="18"/>
+        </w:rPr>
+        <w:t>00</w:t>
+      </w:r>
+      <w:r>
+        <w:rPr>
+          <w:rFonts w:hint="eastAsia"/>
+          <w:sz w:val="18"/>
+          <w:szCs w:val="18"/>
+        </w:rPr>
+        <w:t>,5</w:t>
+      </w:r>
+      <w:r>
+        <w:rPr>
+          <w:sz w:val="18"/>
+          <w:szCs w:val="18"/>
+        </w:rPr>
+        <w:t>0</w:t>
+      </w:r>
+      <w:r>
+        <w:rPr>
+          <w:rFonts w:hint="eastAsia"/>
+          <w:sz w:val="18"/>
+          <w:szCs w:val="18"/>
+        </w:rPr>
+        <w:t>,2</w:t>
+      </w:r>
+      <w:r>
+        <w:rPr>
+          <w:sz w:val="18"/>
+          <w:szCs w:val="18"/>
+        </w:rPr>
+        <w:t>5</w:t>
+      </w:r>
+      <w:r>
+        <w:rPr>
+          <w:rFonts w:hint="eastAsia"/>
+          <w:sz w:val="18"/>
+          <w:szCs w:val="18"/>
+        </w:rPr>
+        <w:t>,</w:t>
+      </w:r>
+      <w:r>
+        <w:rPr>
+          <w:rFonts w:hint="eastAsia"/>
+          <w:sz w:val="18"/>
+          <w:szCs w:val="18"/>
+        </w:rPr>
+        <w:t>可能分布在</w:t>
+      </w:r>
+      <w:r>
+        <w:rPr>
+          <w:rFonts w:hint="eastAsia"/>
+          <w:sz w:val="18"/>
+          <w:szCs w:val="18"/>
+        </w:rPr>
+        <w:t>3</w:t>
+      </w:r>
+      <w:r>
+        <w:rPr>
+          <w:rFonts w:hint="eastAsia"/>
+          <w:sz w:val="18"/>
+          <w:szCs w:val="18"/>
+        </w:rPr>
+        <w:t>个</w:t>
+      </w:r>
+      <w:r>
+        <w:rPr>
+          <w:rFonts w:hint="eastAsia"/>
+          <w:sz w:val="18"/>
+          <w:szCs w:val="18"/>
+        </w:rPr>
+        <w:t>数据块中。</w:t>
+      </w:r>
+      <w:r>
+        <w:rPr>
+          <w:rFonts w:hint="eastAsia"/>
+          <w:sz w:val="18"/>
+          <w:szCs w:val="18"/>
+        </w:rPr>
+        <w:t>元素很多时会导致树很高</w:t>
+      </w:r>
+      <w:r>
+        <w:rPr>
+          <w:rFonts w:hint="eastAsia"/>
+          <w:sz w:val="18"/>
+          <w:szCs w:val="18"/>
+        </w:rPr>
+        <w:t>，查找时会导致多次</w:t>
+      </w:r>
+      <w:r>
+        <w:rPr>
+          <w:rFonts w:hint="eastAsia"/>
+          <w:sz w:val="18"/>
+          <w:szCs w:val="18"/>
+        </w:rPr>
+        <w:t>i</w:t>
+      </w:r>
+      <w:r>
+        <w:rPr>
+          <w:sz w:val="18"/>
+          <w:szCs w:val="18"/>
+        </w:rPr>
+        <w:t>o</w:t>
+      </w:r>
+      <w:r>
+        <w:rPr>
+          <w:sz w:val="18"/>
+          <w:szCs w:val="18"/>
+        </w:rPr>
+        <w:t>操作</w:t>
+      </w:r>
+      <w:r>
+        <w:rPr>
+          <w:rFonts w:hint="eastAsia"/>
+          <w:sz w:val="18"/>
+          <w:szCs w:val="18"/>
+        </w:rPr>
+        <w:t>(</w:t>
+      </w:r>
+      <w:r>
+        <w:rPr>
+          <w:sz w:val="18"/>
+          <w:szCs w:val="18"/>
+        </w:rPr>
+        <w:t>时间主要花费在</w:t>
+      </w:r>
+      <w:r>
+        <w:rPr>
+          <w:sz w:val="18"/>
+          <w:szCs w:val="18"/>
+        </w:rPr>
+        <w:t>寻址时间</w:t>
+      </w:r>
+      <w:r>
+        <w:rPr>
+          <w:sz w:val="18"/>
+          <w:szCs w:val="18"/>
+        </w:rPr>
+        <w:t>)</w:t>
+      </w:r>
+      <w:r>
+        <w:rPr>
+          <w:rFonts w:hint="eastAsia"/>
+          <w:sz w:val="18"/>
+          <w:szCs w:val="18"/>
+        </w:rPr>
+        <w:t>。</w:t>
+      </w:r>
+    </w:p>
+    <w:p>
+      <w:pPr>
+        <w:rPr>
+          <w:sz w:val="18"/>
+          <w:szCs w:val="18"/>
+        </w:rPr>
+      </w:pPr>
+      <w:r>
+        <w:rPr>
+          <w:rFonts w:hint="eastAsia"/>
+          <w:sz w:val="18"/>
+          <w:szCs w:val="18"/>
+        </w:rPr>
+        <w:t>B</w:t>
+      </w:r>
+      <w:r>
+        <w:rPr>
+          <w:sz w:val="18"/>
+          <w:szCs w:val="18"/>
+        </w:rPr>
+        <w:t>树和</w:t>
+      </w:r>
+      <w:r>
+        <w:rPr>
+          <w:rFonts w:hint="eastAsia"/>
+          <w:sz w:val="18"/>
+          <w:szCs w:val="18"/>
+        </w:rPr>
+        <w:t>B</w:t>
+      </w:r>
+      <w:r>
+        <w:rPr>
+          <w:sz w:val="18"/>
+          <w:szCs w:val="18"/>
+        </w:rPr>
+        <w:t>+</w:t>
+      </w:r>
+      <w:r>
+        <w:rPr>
+          <w:sz w:val="18"/>
+          <w:szCs w:val="18"/>
+        </w:rPr>
+        <w:t>树</w:t>
+      </w:r>
+      <w:r>
+        <w:rPr>
+          <w:rFonts w:hint="eastAsia"/>
+          <w:sz w:val="18"/>
+          <w:szCs w:val="18"/>
+        </w:rPr>
+        <w:t xml:space="preserve"> </w:t>
+      </w:r>
+      <w:r>
+        <w:rPr>
+          <w:rFonts w:hint="eastAsia"/>
+          <w:sz w:val="18"/>
+          <w:szCs w:val="18"/>
+        </w:rPr>
+        <w:t>最显著的区别：</w:t>
+      </w:r>
+      <w:r>
+        <w:rPr>
+          <w:rFonts w:hint="eastAsia"/>
+          <w:sz w:val="18"/>
+          <w:szCs w:val="18"/>
+        </w:rPr>
+        <w:t>B</w:t>
+      </w:r>
+      <w:r>
+        <w:rPr>
+          <w:sz w:val="18"/>
+          <w:szCs w:val="18"/>
+        </w:rPr>
+        <w:t>+</w:t>
+      </w:r>
+      <w:r>
+        <w:rPr>
+          <w:sz w:val="18"/>
+          <w:szCs w:val="18"/>
+        </w:rPr>
+        <w:t>树的所有数据都会出现在叶子节点上</w:t>
+      </w:r>
+      <w:r>
+        <w:rPr>
+          <w:rFonts w:hint="eastAsia"/>
+          <w:sz w:val="18"/>
+          <w:szCs w:val="18"/>
+        </w:rPr>
+        <w:t>，并且叶子节点数据有序，节点之间通过指针相连。</w:t>
+      </w:r>
+      <w:r>
+        <w:rPr>
+          <w:rFonts w:hint="eastAsia"/>
+          <w:sz w:val="18"/>
+          <w:szCs w:val="18"/>
+        </w:rPr>
+        <w:t>在遍历数据时，</w:t>
+      </w:r>
+      <w:r>
+        <w:rPr>
+          <w:rFonts w:hint="eastAsia"/>
+          <w:sz w:val="18"/>
+          <w:szCs w:val="18"/>
+        </w:rPr>
+        <w:t>B</w:t>
+      </w:r>
+      <w:r>
+        <w:rPr>
+          <w:sz w:val="18"/>
+          <w:szCs w:val="18"/>
+        </w:rPr>
+        <w:t>+</w:t>
+      </w:r>
+      <w:r>
+        <w:rPr>
+          <w:sz w:val="18"/>
+          <w:szCs w:val="18"/>
+        </w:rPr>
+        <w:t>树只要定位到叶子节点然后遍历就行了</w:t>
+      </w:r>
+      <w:r>
+        <w:rPr>
+          <w:rFonts w:hint="eastAsia"/>
+          <w:sz w:val="18"/>
+          <w:szCs w:val="18"/>
+        </w:rPr>
+        <w:t>，</w:t>
+      </w:r>
+      <w:r>
+        <w:rPr>
+          <w:sz w:val="18"/>
+          <w:szCs w:val="18"/>
+        </w:rPr>
+        <w:t>B</w:t>
+      </w:r>
+      <w:r>
+        <w:rPr>
+          <w:sz w:val="18"/>
+          <w:szCs w:val="18"/>
+        </w:rPr>
+        <w:t>树的遍历需要遍历整颗</w:t>
+      </w:r>
+      <w:r>
+        <w:rPr>
+          <w:sz w:val="18"/>
+          <w:szCs w:val="18"/>
+        </w:rPr>
+        <w:t>树</w:t>
+      </w:r>
+      <w:r>
+        <w:rPr>
+          <w:rFonts w:hint="eastAsia"/>
+          <w:sz w:val="18"/>
+          <w:szCs w:val="18"/>
+        </w:rPr>
+        <w:t>。</w:t>
+      </w:r>
+    </w:p>
+    <w:p>
+      <w:pPr>
+        <w:rPr>
+          <w:rFonts w:hint="eastAsia"/>
+          <w:sz w:val="18"/>
+          <w:szCs w:val="18"/>
+        </w:rPr>
+      </w:pPr>
+    </w:p>
+    <w:p>
+      <w:pPr>
+        <w:widowControl/>
+        <w:jc w:val="left"/>
+        <w:rPr>
+          <w:sz w:val="18"/>
+          <w:szCs w:val="18"/>
+        </w:rPr>
+      </w:pPr>
+      <w:r>
+        <w:rPr>
+          <w:sz w:val="18"/>
+          <w:szCs w:val="18"/>
+        </w:rPr>
+        <w:br w:type="page"/>
+      </w:r>
+    </w:p>
+    <w:p>
+      <w:pPr>
+        <w:rPr>
+          <w:rFonts w:hint="eastAsia"/>
+          <w:b/>
+          <w:color w:val="FF0000"/>
+          <w:sz w:val="18"/>
+          <w:szCs w:val="18"/>
+        </w:rPr>
+      </w:pPr>
+      <w:r>
+        <w:rPr>
+          <w:rFonts w:hint="eastAsia"/>
+          <w:b/>
+          <w:color w:val="FF0000"/>
+          <w:sz w:val="18"/>
+          <w:szCs w:val="18"/>
+        </w:rPr>
+        <w:lastRenderedPageBreak/>
+        <w:t>这些图的结构网上博客都有，这些结构图结论怎么得来的，有什么证据？</w:t>
+      </w:r>
+    </w:p>
+    <w:p>
+      <w:pPr>
+        <w:rPr>
+          <w:sz w:val="18"/>
+          <w:szCs w:val="18"/>
+        </w:rPr>
+      </w:pPr>
+      <w:r>
+        <w:rPr>
+          <w:rFonts w:hint="eastAsia"/>
+          <w:sz w:val="18"/>
+          <w:szCs w:val="18"/>
+        </w:rPr>
+        <w:t>关于</w:t>
+      </w:r>
+      <w:r>
+        <w:rPr>
+          <w:sz w:val="18"/>
+          <w:szCs w:val="18"/>
+        </w:rPr>
+        <w:t>Innodb</w:t>
+      </w:r>
+      <w:r>
+        <w:rPr>
+          <w:sz w:val="18"/>
+          <w:szCs w:val="18"/>
+        </w:rPr>
+        <w:t>的索引结构先来看下这张图</w:t>
+      </w:r>
+      <w:r>
+        <w:rPr>
+          <w:rFonts w:hint="eastAsia"/>
+          <w:sz w:val="18"/>
+          <w:szCs w:val="18"/>
+        </w:rPr>
+        <w:t>。</w:t>
+      </w:r>
+      <w:r>
+        <w:rPr>
+          <w:rFonts w:hint="eastAsia"/>
+          <w:sz w:val="18"/>
+          <w:szCs w:val="18"/>
+        </w:rPr>
+        <w:t>I</w:t>
+      </w:r>
+      <w:r>
+        <w:rPr>
+          <w:sz w:val="18"/>
+          <w:szCs w:val="18"/>
+        </w:rPr>
+        <w:t xml:space="preserve">nnodb </w:t>
+      </w:r>
+      <w:r>
+        <w:rPr>
+          <w:sz w:val="18"/>
+          <w:szCs w:val="18"/>
+        </w:rPr>
+        <w:t>按索引组织数据</w:t>
+      </w:r>
+      <w:r>
+        <w:rPr>
+          <w:rFonts w:hint="eastAsia"/>
+          <w:sz w:val="18"/>
+          <w:szCs w:val="18"/>
+        </w:rPr>
+        <w:t>，</w:t>
+      </w:r>
+      <w:r>
+        <w:rPr>
+          <w:sz w:val="18"/>
+          <w:szCs w:val="18"/>
+        </w:rPr>
+        <w:t>所有数据</w:t>
+      </w:r>
+      <w:r>
+        <w:rPr>
+          <w:sz w:val="18"/>
+          <w:szCs w:val="18"/>
+        </w:rPr>
+        <w:t>结构</w:t>
+      </w:r>
+      <w:r>
+        <w:rPr>
+          <w:rFonts w:hint="eastAsia"/>
+          <w:sz w:val="18"/>
+          <w:szCs w:val="18"/>
+        </w:rPr>
+        <w:t>==</w:t>
+      </w:r>
+      <w:r>
+        <w:rPr>
+          <w:sz w:val="18"/>
+          <w:szCs w:val="18"/>
+        </w:rPr>
+        <w:t>主键索引结构</w:t>
+      </w:r>
+    </w:p>
+    <w:p>
+      <w:pPr>
+        <w:rPr>
+          <w:rFonts w:hint="eastAsia"/>
+          <w:sz w:val="18"/>
+          <w:szCs w:val="18"/>
+        </w:rPr>
+      </w:pPr>
+      <w:r>
+        <w:rPr>
+          <w:sz w:val="18"/>
+          <w:szCs w:val="18"/>
+        </w:rPr>
+        <w:t>主键索引图</w:t>
+      </w:r>
+      <w:r>
+        <w:rPr>
+          <w:rFonts w:hint="eastAsia"/>
+          <w:sz w:val="18"/>
+          <w:szCs w:val="18"/>
+        </w:rPr>
+        <w:t>：</w:t>
+      </w:r>
+    </w:p>
+    <w:p>
+      <w:pPr>
+        <w:rPr>
+          <w:sz w:val="18"/>
+          <w:szCs w:val="18"/>
+        </w:rPr>
+      </w:pPr>
+      <w:r>
+        <w:rPr>
+          <w:noProof/>
+          <w:sz w:val="18"/>
+          <w:szCs w:val="18"/>
+        </w:rPr>
+        <w:drawing>
+          <wp:inline distT="0" distB="0" distL="0" distR="0" wp14:anchorId="28CAF764" wp14:editId="15714B6F">
+            <wp:extent cx="5274310" cy="2465070"/>
+            <wp:effectExtent l="0" t="0" r="2540" b="0"/>
+            <wp:docPr id="4" name="图片 4"/>
+            <wp:cNvGraphicFramePr>
+              <a:graphicFrameLocks xmlns:a="http://schemas.openxmlformats.org/drawingml/2006/main" noChangeAspect="1"/>
+            </wp:cNvGraphicFramePr>
+            <a:graphic xmlns:a="http://schemas.openxmlformats.org/drawingml/2006/main">
+              <a:graphicData uri="http://schemas.openxmlformats.org/drawingml/2006/picture">
+                <pic:pic xmlns:pic="http://schemas.openxmlformats.org/drawingml/2006/picture">
+                  <pic:nvPicPr>
+                    <pic:cNvPr id="1" name=""/>
+                    <pic:cNvPicPr/>
+                  </pic:nvPicPr>
+                  <pic:blipFill>
+                    <a:blip r:embed="rId10"/>
+                    <a:stretch>
+                      <a:fillRect/>
+                    </a:stretch>
+                  </pic:blipFill>
+                  <pic:spPr>
+                    <a:xfrm>
+                      <a:off x="0" y="0"/>
+                      <a:ext cx="5274310" cy="2465070"/>
+                    </a:xfrm>
+                    <a:prstGeom prst="rect">
+                      <a:avLst/>
+                    </a:prstGeom>
+                  </pic:spPr>
+                </pic:pic>
+              </a:graphicData>
+            </a:graphic>
+          </wp:inline>
+        </w:drawing>
+      </w:r>
+    </w:p>
+    <w:p>
+      <w:pPr>
+        <w:rPr>
+          <w:rFonts w:hint="eastAsia"/>
+          <w:sz w:val="18"/>
+          <w:szCs w:val="18"/>
+        </w:rPr>
+      </w:pPr>
+      <w:r>
+        <w:rPr>
+          <w:rFonts w:hint="eastAsia"/>
+          <w:sz w:val="18"/>
+          <w:szCs w:val="18"/>
+        </w:rPr>
+        <w:t>主键索引与普通所以区别</w:t>
+      </w:r>
+    </w:p>
+    <w:p>
+      <w:pPr>
+        <w:rPr>
+          <w:rFonts w:hint="eastAsia"/>
+          <w:sz w:val="18"/>
+          <w:szCs w:val="18"/>
+        </w:rPr>
+      </w:pPr>
+      <w:r>
+        <w:rPr>
+          <w:noProof/>
+          <w:sz w:val="18"/>
+          <w:szCs w:val="18"/>
+        </w:rPr>
+        <w:drawing>
+          <wp:inline distT="0" distB="0" distL="0" distR="0" wp14:anchorId="3DF167C2" wp14:editId="71264628">
+            <wp:extent cx="3490798" cy="1915610"/>
+            <wp:effectExtent l="0" t="0" r="0" b="8890"/>
+            <wp:docPr id="10" name="图片 10"/>
+            <wp:cNvGraphicFramePr>
+              <a:graphicFrameLocks xmlns:a="http://schemas.openxmlformats.org/drawingml/2006/main" noChangeAspect="1"/>
+            </wp:cNvGraphicFramePr>
+            <a:graphic xmlns:a="http://schemas.openxmlformats.org/drawingml/2006/main">
+              <a:graphicData uri="http://schemas.openxmlformats.org/drawingml/2006/picture">
+                <pic:pic xmlns:pic="http://schemas.openxmlformats.org/drawingml/2006/picture">
+                  <pic:nvPicPr>
+                    <pic:cNvPr id="1" name=""/>
+                    <pic:cNvPicPr/>
+                  </pic:nvPicPr>
+                  <pic:blipFill>
+                    <a:blip r:embed="rId11"/>
+                    <a:stretch>
+                      <a:fillRect/>
+                    </a:stretch>
+                  </pic:blipFill>
+                  <pic:spPr>
+                    <a:xfrm>
+                      <a:off x="0" y="0"/>
+                      <a:ext cx="3517120" cy="1930054"/>
+                    </a:xfrm>
+                    <a:prstGeom prst="rect">
+                      <a:avLst/>
+                    </a:prstGeom>
+                  </pic:spPr>
+                </pic:pic>
+              </a:graphicData>
+            </a:graphic>
+          </wp:inline>
+        </w:drawing>
+      </w:r>
+    </w:p>
+    <w:p>
+      <w:pPr>
+        <w:rPr>
+          <w:rFonts w:hint="eastAsia"/>
+          <w:sz w:val="18"/>
+          <w:szCs w:val="18"/>
+        </w:rPr>
+      </w:pPr>
+      <w:r>
+        <w:rPr>
+          <w:rFonts w:hint="eastAsia"/>
+          <w:sz w:val="18"/>
+          <w:szCs w:val="18"/>
+        </w:rPr>
+        <w:t>这些图的结构是怎么画出来的，或者说根据什么证据得出来的。</w:t>
+      </w:r>
+      <w:r>
+        <w:rPr>
+          <w:sz w:val="18"/>
+          <w:szCs w:val="18"/>
+        </w:rPr>
+        <w:t>这些树状结构归根到底还是由数据构成的</w:t>
+      </w:r>
+      <w:r>
+        <w:rPr>
+          <w:rFonts w:hint="eastAsia"/>
+          <w:sz w:val="18"/>
+          <w:szCs w:val="18"/>
+        </w:rPr>
+        <w:t>，</w:t>
+      </w:r>
+      <w:r>
+        <w:rPr>
+          <w:sz w:val="18"/>
+          <w:szCs w:val="18"/>
+        </w:rPr>
+        <w:t>所以来分析下</w:t>
+      </w:r>
+      <w:r>
+        <w:rPr>
+          <w:rFonts w:hint="eastAsia"/>
+          <w:sz w:val="18"/>
+          <w:szCs w:val="18"/>
+        </w:rPr>
+        <w:t>i</w:t>
+      </w:r>
+      <w:r>
+        <w:rPr>
+          <w:sz w:val="18"/>
+          <w:szCs w:val="18"/>
+        </w:rPr>
+        <w:t>nnodb</w:t>
+      </w:r>
+      <w:r>
+        <w:rPr>
+          <w:sz w:val="18"/>
+          <w:szCs w:val="18"/>
+        </w:rPr>
+        <w:t>的数据文件</w:t>
+      </w:r>
+      <w:r>
+        <w:rPr>
+          <w:rFonts w:hint="eastAsia"/>
+          <w:sz w:val="18"/>
+          <w:szCs w:val="18"/>
+        </w:rPr>
+        <w:t>。</w:t>
+      </w:r>
+    </w:p>
+    <w:p>
+      <w:pPr>
+        <w:rPr>
+          <w:sz w:val="18"/>
+          <w:szCs w:val="18"/>
+        </w:rPr>
+      </w:pPr>
+      <w:r>
+        <w:rPr>
+          <w:noProof/>
+        </w:rPr>
+        <w:drawing>
+          <wp:inline distT="0" distB="0" distL="0" distR="0" wp14:anchorId="5A644D3F" wp14:editId="47B3E4B9">
+            <wp:extent cx="5274310" cy="1187450"/>
+            <wp:effectExtent l="0" t="0" r="2540" b="0"/>
+            <wp:docPr id="12" name="图片 12"/>
+            <wp:cNvGraphicFramePr>
+              <a:graphicFrameLocks xmlns:a="http://schemas.openxmlformats.org/drawingml/2006/main" noChangeAspect="1"/>
+            </wp:cNvGraphicFramePr>
+            <a:graphic xmlns:a="http://schemas.openxmlformats.org/drawingml/2006/main">
+              <a:graphicData uri="http://schemas.openxmlformats.org/drawingml/2006/picture">
+                <pic:pic xmlns:pic="http://schemas.openxmlformats.org/drawingml/2006/picture">
+                  <pic:nvPicPr>
+                    <pic:cNvPr id="1" name=""/>
+                    <pic:cNvPicPr/>
+                  </pic:nvPicPr>
+                  <pic:blipFill>
+                    <a:blip r:embed="rId12"/>
+                    <a:stretch>
+                      <a:fillRect/>
+                    </a:stretch>
+                  </pic:blipFill>
+                  <pic:spPr>
+                    <a:xfrm>
+                      <a:off x="0" y="0"/>
+                      <a:ext cx="5274310" cy="1187450"/>
+                    </a:xfrm>
+                    <a:prstGeom prst="rect">
+                      <a:avLst/>
+                    </a:prstGeom>
+                  </pic:spPr>
+                </pic:pic>
+              </a:graphicData>
+            </a:graphic>
+          </wp:inline>
+        </w:drawing>
+      </w:r>
+    </w:p>
+    <w:p>
+      <w:pPr>
+        <w:rPr>
+          <w:rFonts w:hint="eastAsia"/>
+          <w:sz w:val="18"/>
+          <w:szCs w:val="18"/>
+        </w:rPr>
+      </w:pPr>
+    </w:p>
+    <w:p>
+      <w:pPr>
+        <w:rPr>
+          <w:sz w:val="18"/>
+          <w:szCs w:val="18"/>
+        </w:rPr>
+      </w:pPr>
+      <w:r>
+        <w:rPr>
+          <w:sz w:val="18"/>
+          <w:szCs w:val="18"/>
+        </w:rPr>
+        <w:t>Innodb</w:t>
+      </w:r>
+      <w:r>
+        <w:rPr>
+          <w:sz w:val="18"/>
+          <w:szCs w:val="18"/>
+        </w:rPr>
+        <w:t>的数据以</w:t>
+      </w:r>
+      <w:r>
+        <w:rPr>
+          <w:sz w:val="18"/>
+          <w:szCs w:val="18"/>
+        </w:rPr>
+        <w:t>page</w:t>
+      </w:r>
+      <w:r>
+        <w:rPr>
+          <w:rFonts w:hint="eastAsia"/>
+          <w:sz w:val="18"/>
+          <w:szCs w:val="18"/>
+        </w:rPr>
+        <w:t>(</w:t>
+      </w:r>
+      <w:r>
+        <w:rPr>
+          <w:rFonts w:hint="eastAsia"/>
+          <w:sz w:val="18"/>
+          <w:szCs w:val="18"/>
+        </w:rPr>
+        <w:t>页</w:t>
+      </w:r>
+      <w:r>
+        <w:rPr>
+          <w:sz w:val="18"/>
+          <w:szCs w:val="18"/>
+        </w:rPr>
+        <w:t>)</w:t>
+      </w:r>
+      <w:r>
+        <w:rPr>
+          <w:sz w:val="18"/>
+          <w:szCs w:val="18"/>
+        </w:rPr>
+        <w:t>为单位进行存储</w:t>
+      </w:r>
+      <w:r>
+        <w:rPr>
+          <w:rFonts w:hint="eastAsia"/>
+          <w:sz w:val="18"/>
+          <w:szCs w:val="18"/>
+        </w:rPr>
+        <w:t>,</w:t>
+      </w:r>
+      <w:r>
+        <w:rPr>
+          <w:sz w:val="18"/>
+          <w:szCs w:val="18"/>
+        </w:rPr>
+        <w:t>大小为</w:t>
+      </w:r>
+      <w:r>
+        <w:rPr>
+          <w:rFonts w:hint="eastAsia"/>
+          <w:sz w:val="18"/>
+          <w:szCs w:val="18"/>
+        </w:rPr>
+        <w:t>1</w:t>
+      </w:r>
+      <w:r>
+        <w:rPr>
+          <w:sz w:val="18"/>
+          <w:szCs w:val="18"/>
+        </w:rPr>
+        <w:t>6kb</w:t>
+      </w:r>
+      <w:r>
+        <w:rPr>
+          <w:sz w:val="18"/>
+          <w:szCs w:val="18"/>
+        </w:rPr>
         <w:br/>
-        <w:t xml:space="preserve">) </w:t>
-      </w:r>
-      <w:r>
-        <w:t>ENGINE=InnoDB</w:t>
-      </w:r>
-      <w:r>
-        <w:t>;</w:t>
+      </w:r>
+      <w:r>
+        <w:rPr>
+          <w:sz w:val="18"/>
+          <w:szCs w:val="18"/>
+        </w:rPr>
+        <w:t>S</w:t>
+      </w:r>
+      <w:r>
+        <w:rPr>
+          <w:rFonts w:hint="eastAsia"/>
+          <w:sz w:val="18"/>
+          <w:szCs w:val="18"/>
+        </w:rPr>
+        <w:t>how</w:t>
+      </w:r>
+      <w:r>
+        <w:rPr>
+          <w:sz w:val="18"/>
+          <w:szCs w:val="18"/>
+        </w:rPr>
+        <w:t xml:space="preserve"> global status like ‘%Innodb_page_size%’;</w:t>
+      </w:r>
+    </w:p>
+    <w:p>
+      <w:pPr>
+        <w:rPr>
+          <w:sz w:val="18"/>
+          <w:szCs w:val="18"/>
+        </w:rPr>
+      </w:pPr>
+      <w:r>
+        <w:rPr>
+          <w:noProof/>
+        </w:rPr>
+        <w:drawing>
+          <wp:inline distT="0" distB="0" distL="0" distR="0" wp14:anchorId="4B9165B5" wp14:editId="23F7C053">
+            <wp:extent cx="5274310" cy="1059815"/>
+            <wp:effectExtent l="0" t="0" r="2540" b="6985"/>
+            <wp:docPr id="7" name="图片 7"/>
+            <wp:cNvGraphicFramePr>
+              <a:graphicFrameLocks xmlns:a="http://schemas.openxmlformats.org/drawingml/2006/main" noChangeAspect="1"/>
+            </wp:cNvGraphicFramePr>
+            <a:graphic xmlns:a="http://schemas.openxmlformats.org/drawingml/2006/main">
+              <a:graphicData uri="http://schemas.openxmlformats.org/drawingml/2006/picture">
+                <pic:pic xmlns:pic="http://schemas.openxmlformats.org/drawingml/2006/picture">
+                  <pic:nvPicPr>
+                    <pic:cNvPr id="1" name=""/>
+                    <pic:cNvPicPr/>
+                  </pic:nvPicPr>
+                  <pic:blipFill>
+                    <a:blip r:embed="rId13"/>
+                    <a:stretch>
+                      <a:fillRect/>
+                    </a:stretch>
+                  </pic:blipFill>
+                  <pic:spPr>
+                    <a:xfrm>
+                      <a:off x="0" y="0"/>
+                      <a:ext cx="5274310" cy="1059815"/>
+                    </a:xfrm>
+                    <a:prstGeom prst="rect">
+                      <a:avLst/>
+                    </a:prstGeom>
+                  </pic:spPr>
+                </pic:pic>
+              </a:graphicData>
+            </a:graphic>
+          </wp:inline>
+        </w:drawing>
+      </w:r>
+    </w:p>
+    <w:p>
+      <w:pPr>
+        <w:rPr>
+          <w:sz w:val="18"/>
+          <w:szCs w:val="18"/>
+        </w:rPr>
+      </w:pPr>
+      <w:r>
+        <w:rPr>
+          <w:rFonts w:hint="eastAsia"/>
+          <w:sz w:val="18"/>
+          <w:szCs w:val="18"/>
+        </w:rPr>
+        <w:lastRenderedPageBreak/>
+        <w:t>1</w:t>
+      </w:r>
+      <w:r>
+        <w:rPr>
+          <w:sz w:val="18"/>
+          <w:szCs w:val="18"/>
+        </w:rPr>
+        <w:t>6384/1024=16</w:t>
+      </w:r>
+    </w:p>
+    <w:p>
+      <w:pPr>
+        <w:rPr>
+          <w:sz w:val="18"/>
+          <w:szCs w:val="18"/>
+        </w:rPr>
+      </w:pPr>
+      <w:r>
+        <w:rPr>
+          <w:rFonts w:hint="eastAsia"/>
+          <w:sz w:val="18"/>
+          <w:szCs w:val="18"/>
+        </w:rPr>
+        <w:t>我们先建一张表。下面的例子都是基于这张表来演示的。</w:t>
+      </w:r>
+    </w:p>
+    <w:p>
+      <w:pPr>
+        <w:rPr>
+          <w:rFonts w:hint="eastAsia"/>
+          <w:sz w:val="18"/>
+          <w:szCs w:val="18"/>
+        </w:rPr>
+      </w:pPr>
+      <w:r>
+        <w:rPr>
+          <w:sz w:val="18"/>
+          <w:szCs w:val="18"/>
+        </w:rPr>
+        <w:t>create DATABASE ssm;</w:t>
+      </w:r>
+    </w:p>
+    <w:p>
+      <w:pPr>
+        <w:rPr>
+          <w:sz w:val="18"/>
+          <w:szCs w:val="18"/>
+        </w:rPr>
+      </w:pPr>
+      <w:r>
+        <w:rPr>
+          <w:sz w:val="18"/>
+          <w:szCs w:val="18"/>
+        </w:rPr>
+        <w:t>Create table t_demo(</w:t>
+      </w:r>
+    </w:p>
+    <w:p>
+      <w:pPr>
+        <w:rPr>
+          <w:sz w:val="18"/>
+          <w:szCs w:val="18"/>
+        </w:rPr>
+      </w:pPr>
+      <w:r>
+        <w:rPr>
+          <w:sz w:val="18"/>
+          <w:szCs w:val="18"/>
+        </w:rPr>
+        <w:t>Id int primary key,</w:t>
+      </w:r>
+    </w:p>
+    <w:p>
+      <w:pPr>
+        <w:rPr>
+          <w:sz w:val="18"/>
+          <w:szCs w:val="18"/>
+        </w:rPr>
+      </w:pPr>
+      <w:r>
+        <w:rPr>
+          <w:sz w:val="18"/>
+          <w:szCs w:val="18"/>
+        </w:rPr>
+        <w:t>K int not null,</w:t>
+      </w:r>
+    </w:p>
+    <w:p>
+      <w:pPr>
+        <w:rPr>
+          <w:sz w:val="18"/>
+          <w:szCs w:val="18"/>
+        </w:rPr>
+      </w:pPr>
+      <w:r>
+        <w:rPr>
+          <w:sz w:val="18"/>
+          <w:szCs w:val="18"/>
+        </w:rPr>
+        <w:t>Name varchar(16),</w:t>
+      </w:r>
+    </w:p>
+    <w:p>
+      <w:pPr>
+        <w:rPr>
+          <w:sz w:val="18"/>
+          <w:szCs w:val="18"/>
+        </w:rPr>
+      </w:pPr>
+      <w:r>
+        <w:rPr>
+          <w:sz w:val="18"/>
+          <w:szCs w:val="18"/>
+        </w:rPr>
+        <w:t>Index index_k(k)</w:t>
+      </w:r>
+      <w:r>
+        <w:rPr>
+          <w:sz w:val="18"/>
+          <w:szCs w:val="18"/>
+        </w:rPr>
+        <w:br/>
+        <w:t>) ENGINE=InnoDB;</w:t>
+      </w:r>
+    </w:p>
+    <w:p>
+      <w:pPr>
+        <w:rPr>
+          <w:sz w:val="18"/>
+          <w:szCs w:val="18"/>
+        </w:rPr>
+      </w:pPr>
+      <w:r>
+        <w:rPr>
+          <w:sz w:val="18"/>
+          <w:szCs w:val="18"/>
+        </w:rPr>
+        <w:t>查看数据文件的位置</w:t>
+      </w:r>
+      <w:r>
+        <w:rPr>
+          <w:rFonts w:hint="eastAsia"/>
+          <w:sz w:val="18"/>
+          <w:szCs w:val="18"/>
+        </w:rPr>
+        <w:t>：</w:t>
+      </w:r>
+    </w:p>
+    <w:p>
+      <w:pPr>
+        <w:rPr>
+          <w:rFonts w:hint="eastAsia"/>
+          <w:sz w:val="18"/>
+          <w:szCs w:val="18"/>
+        </w:rPr>
+      </w:pPr>
+      <w:r>
+        <w:rPr>
+          <w:sz w:val="18"/>
+          <w:szCs w:val="18"/>
+        </w:rPr>
+        <w:t>S</w:t>
+      </w:r>
+      <w:r>
+        <w:rPr>
+          <w:rFonts w:hint="eastAsia"/>
+          <w:sz w:val="18"/>
+          <w:szCs w:val="18"/>
+        </w:rPr>
+        <w:t>how</w:t>
+      </w:r>
+      <w:r>
+        <w:rPr>
+          <w:sz w:val="18"/>
+          <w:szCs w:val="18"/>
+        </w:rPr>
+        <w:t xml:space="preserve"> global varables like ‘%datadir%’;</w:t>
+      </w:r>
+    </w:p>
+    <w:p>
+      <w:pPr>
+        <w:rPr>
+          <w:sz w:val="18"/>
+          <w:szCs w:val="18"/>
+        </w:rPr>
+      </w:pPr>
+      <w:r>
+        <w:rPr>
+          <w:noProof/>
+          <w:sz w:val="18"/>
+          <w:szCs w:val="18"/>
+        </w:rPr>
+        <w:drawing>
+          <wp:inline distT="0" distB="0" distL="0" distR="0" wp14:anchorId="1817C66E" wp14:editId="63243231">
+            <wp:extent cx="5274310" cy="1228725"/>
+            <wp:effectExtent l="0" t="0" r="2540" b="9525"/>
+            <wp:docPr id="5" name="图片 5"/>
+            <wp:cNvGraphicFramePr>
+              <a:graphicFrameLocks xmlns:a="http://schemas.openxmlformats.org/drawingml/2006/main" noChangeAspect="1"/>
+            </wp:cNvGraphicFramePr>
+            <a:graphic xmlns:a="http://schemas.openxmlformats.org/drawingml/2006/main">
+              <a:graphicData uri="http://schemas.openxmlformats.org/drawingml/2006/picture">
+                <pic:pic xmlns:pic="http://schemas.openxmlformats.org/drawingml/2006/picture">
+                  <pic:nvPicPr>
+                    <pic:cNvPr id="1" name=""/>
+                    <pic:cNvPicPr/>
+                  </pic:nvPicPr>
+                  <pic:blipFill>
+                    <a:blip r:embed="rId14"/>
+                    <a:stretch>
+                      <a:fillRect/>
+                    </a:stretch>
+                  </pic:blipFill>
+                  <pic:spPr>
+                    <a:xfrm>
+                      <a:off x="0" y="0"/>
+                      <a:ext cx="5274310" cy="1228725"/>
+                    </a:xfrm>
+                    <a:prstGeom prst="rect">
+                      <a:avLst/>
+                    </a:prstGeom>
+                  </pic:spPr>
+                </pic:pic>
+              </a:graphicData>
+            </a:graphic>
+          </wp:inline>
+        </w:drawing>
+      </w:r>
+    </w:p>
+    <w:p>
+      <w:pPr>
+        <w:pStyle w:val="a6"/>
+        <w:shd w:val="clear" w:color="auto" w:fill="FFFFFF"/>
+        <w:spacing w:before="0" w:beforeAutospacing="0" w:after="240" w:afterAutospacing="0" w:line="390" w:lineRule="atLeast"/>
+        <w:rPr>
+          <w:rFonts w:asciiTheme="minorHAnsi" w:eastAsiaTheme="minorEastAsia" w:hAnsiTheme="minorHAnsi" w:cstheme="minorBidi"/>
+          <w:kern w:val="2"/>
+          <w:sz w:val="18"/>
+          <w:szCs w:val="18"/>
+        </w:rPr>
+      </w:pPr>
+      <w:r>
+        <w:rPr>
+          <w:noProof/>
+        </w:rPr>
+        <w:drawing>
+          <wp:inline distT="0" distB="0" distL="0" distR="0" wp14:anchorId="7EA65F88" wp14:editId="4FABED86">
+            <wp:extent cx="5274310" cy="1386840"/>
+            <wp:effectExtent l="0" t="0" r="2540" b="3810"/>
+            <wp:docPr id="6" name="图片 6"/>
+            <wp:cNvGraphicFramePr>
+              <a:graphicFrameLocks xmlns:a="http://schemas.openxmlformats.org/drawingml/2006/main" noChangeAspect="1"/>
+            </wp:cNvGraphicFramePr>
+            <a:graphic xmlns:a="http://schemas.openxmlformats.org/drawingml/2006/main">
+              <a:graphicData uri="http://schemas.openxmlformats.org/drawingml/2006/picture">
+                <pic:pic xmlns:pic="http://schemas.openxmlformats.org/drawingml/2006/picture">
+                  <pic:nvPicPr>
+                    <pic:cNvPr id="1" name=""/>
+                    <pic:cNvPicPr/>
+                  </pic:nvPicPr>
+                  <pic:blipFill>
+                    <a:blip r:embed="rId15"/>
+                    <a:stretch>
+                      <a:fillRect/>
+                    </a:stretch>
+                  </pic:blipFill>
+                  <pic:spPr>
+                    <a:xfrm>
+                      <a:off x="0" y="0"/>
+                      <a:ext cx="5274310" cy="1386840"/>
+                    </a:xfrm>
+                    <a:prstGeom prst="rect">
+                      <a:avLst/>
+                    </a:prstGeom>
+                  </pic:spPr>
+                </pic:pic>
+              </a:graphicData>
+            </a:graphic>
+          </wp:inline>
+        </w:drawing>
+      </w:r>
+    </w:p>
+    <w:p>
+      <w:pPr>
+        <w:pStyle w:val="a6"/>
+        <w:shd w:val="clear" w:color="auto" w:fill="FFFFFF"/>
+        <w:spacing w:before="0" w:beforeAutospacing="0" w:after="240" w:afterAutospacing="0" w:line="220" w:lineRule="exact"/>
+        <w:rPr>
+          <w:rFonts w:asciiTheme="minorHAnsi" w:eastAsiaTheme="minorEastAsia" w:hAnsiTheme="minorHAnsi" w:cstheme="minorBidi"/>
+          <w:kern w:val="2"/>
+          <w:sz w:val="18"/>
+          <w:szCs w:val="18"/>
+        </w:rPr>
+      </w:pPr>
+      <w:r>
+        <w:rPr>
+          <w:rFonts w:asciiTheme="minorHAnsi" w:eastAsiaTheme="minorEastAsia" w:hAnsiTheme="minorHAnsi" w:cstheme="minorBidi"/>
+          <w:kern w:val="2"/>
+          <w:sz w:val="18"/>
+          <w:szCs w:val="18"/>
+        </w:rPr>
+        <w:t>D</w:t>
+      </w:r>
+      <w:r>
+        <w:rPr>
+          <w:rFonts w:asciiTheme="minorHAnsi" w:eastAsiaTheme="minorEastAsia" w:hAnsiTheme="minorHAnsi" w:cstheme="minorBidi" w:hint="eastAsia"/>
+          <w:kern w:val="2"/>
+          <w:sz w:val="18"/>
+          <w:szCs w:val="18"/>
+        </w:rPr>
+        <w:t>b.</w:t>
+      </w:r>
+      <w:r>
+        <w:rPr>
+          <w:rFonts w:asciiTheme="minorHAnsi" w:eastAsiaTheme="minorEastAsia" w:hAnsiTheme="minorHAnsi" w:cstheme="minorBidi"/>
+          <w:kern w:val="2"/>
+          <w:sz w:val="18"/>
+          <w:szCs w:val="18"/>
+        </w:rPr>
+        <w:t xml:space="preserve">opt </w:t>
+      </w:r>
+      <w:r>
+        <w:rPr>
+          <w:rFonts w:asciiTheme="minorHAnsi" w:eastAsiaTheme="minorEastAsia" w:hAnsiTheme="minorHAnsi" w:cstheme="minorBidi" w:hint="eastAsia"/>
+          <w:kern w:val="2"/>
+          <w:sz w:val="18"/>
+          <w:szCs w:val="18"/>
+        </w:rPr>
+        <w:t>保存数据库字符编码等信息。</w:t>
+      </w:r>
+    </w:p>
+    <w:p>
+      <w:pPr>
+        <w:pStyle w:val="a6"/>
+        <w:shd w:val="clear" w:color="auto" w:fill="FFFFFF"/>
+        <w:spacing w:after="240" w:afterAutospacing="0" w:line="220" w:lineRule="exact"/>
+        <w:rPr>
+          <w:rFonts w:asciiTheme="minorHAnsi" w:eastAsiaTheme="minorEastAsia" w:hAnsiTheme="minorHAnsi" w:cstheme="minorBidi"/>
+          <w:kern w:val="2"/>
+          <w:sz w:val="18"/>
+          <w:szCs w:val="18"/>
+        </w:rPr>
+      </w:pPr>
+      <w:r>
+        <w:rPr>
+          <w:rFonts w:asciiTheme="minorHAnsi" w:eastAsiaTheme="minorEastAsia" w:hAnsiTheme="minorHAnsi" w:cstheme="minorBidi"/>
+          <w:kern w:val="2"/>
+          <w:sz w:val="18"/>
+          <w:szCs w:val="18"/>
+        </w:rPr>
+        <w:t>default-character-set=utf8</w:t>
+      </w:r>
+    </w:p>
+    <w:p>
+      <w:pPr>
+        <w:pStyle w:val="a6"/>
+        <w:shd w:val="clear" w:color="auto" w:fill="FFFFFF"/>
+        <w:spacing w:before="0" w:beforeAutospacing="0" w:after="240" w:afterAutospacing="0" w:line="220" w:lineRule="exact"/>
+        <w:rPr>
+          <w:rFonts w:asciiTheme="minorHAnsi" w:eastAsiaTheme="minorEastAsia" w:hAnsiTheme="minorHAnsi" w:cstheme="minorBidi" w:hint="eastAsia"/>
+          <w:kern w:val="2"/>
+          <w:sz w:val="18"/>
+          <w:szCs w:val="18"/>
+        </w:rPr>
+      </w:pPr>
+      <w:r>
+        <w:rPr>
+          <w:rFonts w:asciiTheme="minorHAnsi" w:eastAsiaTheme="minorEastAsia" w:hAnsiTheme="minorHAnsi" w:cstheme="minorBidi"/>
+          <w:kern w:val="2"/>
+          <w:sz w:val="18"/>
+          <w:szCs w:val="18"/>
+        </w:rPr>
+        <w:t>default-collation=utf8_general_ci</w:t>
+      </w:r>
+    </w:p>
+    <w:p>
+      <w:pPr>
+        <w:pStyle w:val="a6"/>
+        <w:shd w:val="clear" w:color="auto" w:fill="FFFFFF"/>
+        <w:spacing w:before="0" w:beforeAutospacing="0" w:after="240" w:afterAutospacing="0" w:line="220" w:lineRule="exact"/>
+        <w:rPr>
+          <w:rFonts w:asciiTheme="minorHAnsi" w:eastAsiaTheme="minorEastAsia" w:hAnsiTheme="minorHAnsi" w:cstheme="minorBidi"/>
+          <w:kern w:val="2"/>
+          <w:sz w:val="18"/>
+          <w:szCs w:val="18"/>
+        </w:rPr>
+      </w:pPr>
+      <w:r>
+        <w:rPr>
+          <w:rFonts w:asciiTheme="minorHAnsi" w:eastAsiaTheme="minorEastAsia" w:hAnsiTheme="minorHAnsi" w:cstheme="minorBidi" w:hint="eastAsia"/>
+          <w:kern w:val="2"/>
+          <w:sz w:val="18"/>
+          <w:szCs w:val="18"/>
+        </w:rPr>
+        <w:t>MySQL</w:t>
+      </w:r>
+      <w:r>
+        <w:rPr>
+          <w:rFonts w:asciiTheme="minorHAnsi" w:eastAsiaTheme="minorEastAsia" w:hAnsiTheme="minorHAnsi" w:cstheme="minorBidi" w:hint="eastAsia"/>
+          <w:kern w:val="2"/>
+          <w:sz w:val="18"/>
+          <w:szCs w:val="18"/>
+        </w:rPr>
+        <w:t>中</w:t>
+      </w:r>
+      <w:r>
+        <w:rPr>
+          <w:rFonts w:asciiTheme="minorHAnsi" w:eastAsiaTheme="minorEastAsia" w:hAnsiTheme="minorHAnsi" w:cstheme="minorBidi" w:hint="eastAsia"/>
+          <w:kern w:val="2"/>
+          <w:sz w:val="18"/>
+          <w:szCs w:val="18"/>
+        </w:rPr>
+        <w:t>.frm</w:t>
+      </w:r>
+      <w:r>
+        <w:rPr>
+          <w:rFonts w:asciiTheme="minorHAnsi" w:eastAsiaTheme="minorEastAsia" w:hAnsiTheme="minorHAnsi" w:cstheme="minorBidi" w:hint="eastAsia"/>
+          <w:kern w:val="2"/>
+          <w:sz w:val="18"/>
+          <w:szCs w:val="18"/>
+        </w:rPr>
+        <w:t>文件：保存了每个表的元数据，包括表结构的定义等，该文件与数据库引擎无关。</w:t>
+      </w:r>
+    </w:p>
+    <w:p>
+      <w:pPr>
+        <w:pStyle w:val="a6"/>
+        <w:shd w:val="clear" w:color="auto" w:fill="FFFFFF"/>
+        <w:spacing w:before="0" w:beforeAutospacing="0" w:after="240" w:afterAutospacing="0" w:line="220" w:lineRule="exact"/>
+        <w:rPr>
+          <w:rFonts w:asciiTheme="minorHAnsi" w:eastAsiaTheme="minorEastAsia" w:hAnsiTheme="minorHAnsi" w:cstheme="minorBidi"/>
+          <w:kern w:val="2"/>
+          <w:sz w:val="18"/>
+          <w:szCs w:val="18"/>
+        </w:rPr>
+      </w:pPr>
+      <w:r>
+        <w:rPr>
+          <w:rFonts w:asciiTheme="minorHAnsi" w:eastAsiaTheme="minorEastAsia" w:hAnsiTheme="minorHAnsi" w:cstheme="minorBidi" w:hint="eastAsia"/>
+          <w:kern w:val="2"/>
+          <w:sz w:val="18"/>
+          <w:szCs w:val="18"/>
+        </w:rPr>
+        <w:t>MySQL</w:t>
+      </w:r>
+      <w:r>
+        <w:rPr>
+          <w:rFonts w:asciiTheme="minorHAnsi" w:eastAsiaTheme="minorEastAsia" w:hAnsiTheme="minorHAnsi" w:cstheme="minorBidi" w:hint="eastAsia"/>
+          <w:kern w:val="2"/>
+          <w:sz w:val="18"/>
+          <w:szCs w:val="18"/>
+        </w:rPr>
+        <w:t>中</w:t>
+      </w:r>
+      <w:r>
+        <w:rPr>
+          <w:rFonts w:asciiTheme="minorHAnsi" w:eastAsiaTheme="minorEastAsia" w:hAnsiTheme="minorHAnsi" w:cstheme="minorBidi" w:hint="eastAsia"/>
+          <w:kern w:val="2"/>
+          <w:sz w:val="18"/>
+          <w:szCs w:val="18"/>
+        </w:rPr>
+        <w:t>.ibd</w:t>
+      </w:r>
+      <w:r>
+        <w:rPr>
+          <w:rFonts w:asciiTheme="minorHAnsi" w:eastAsiaTheme="minorEastAsia" w:hAnsiTheme="minorHAnsi" w:cstheme="minorBidi" w:hint="eastAsia"/>
+          <w:kern w:val="2"/>
+          <w:sz w:val="18"/>
+          <w:szCs w:val="18"/>
+        </w:rPr>
+        <w:t>文件：</w:t>
+      </w:r>
+      <w:r>
+        <w:rPr>
+          <w:rFonts w:asciiTheme="minorHAnsi" w:eastAsiaTheme="minorEastAsia" w:hAnsiTheme="minorHAnsi" w:cstheme="minorBidi" w:hint="eastAsia"/>
+          <w:kern w:val="2"/>
+          <w:sz w:val="18"/>
+          <w:szCs w:val="18"/>
+        </w:rPr>
+        <w:t>InnoDB</w:t>
+      </w:r>
+      <w:r>
+        <w:rPr>
+          <w:rFonts w:asciiTheme="minorHAnsi" w:eastAsiaTheme="minorEastAsia" w:hAnsiTheme="minorHAnsi" w:cstheme="minorBidi" w:hint="eastAsia"/>
+          <w:kern w:val="2"/>
+          <w:sz w:val="18"/>
+          <w:szCs w:val="18"/>
+        </w:rPr>
+        <w:t>引擎开启了独立表空间</w:t>
+      </w:r>
+      <w:r>
+        <w:rPr>
+          <w:rFonts w:asciiTheme="minorHAnsi" w:eastAsiaTheme="minorEastAsia" w:hAnsiTheme="minorHAnsi" w:cstheme="minorBidi" w:hint="eastAsia"/>
+          <w:kern w:val="2"/>
+          <w:sz w:val="18"/>
+          <w:szCs w:val="18"/>
+        </w:rPr>
+        <w:t>(my.ini</w:t>
+      </w:r>
+      <w:r>
+        <w:rPr>
+          <w:rFonts w:asciiTheme="minorHAnsi" w:eastAsiaTheme="minorEastAsia" w:hAnsiTheme="minorHAnsi" w:cstheme="minorBidi" w:hint="eastAsia"/>
+          <w:kern w:val="2"/>
+          <w:sz w:val="18"/>
+          <w:szCs w:val="18"/>
+        </w:rPr>
+        <w:t>中配置</w:t>
+      </w:r>
+      <w:r>
+        <w:rPr>
+          <w:rFonts w:asciiTheme="minorHAnsi" w:eastAsiaTheme="minorEastAsia" w:hAnsiTheme="minorHAnsi" w:cstheme="minorBidi" w:hint="eastAsia"/>
+          <w:kern w:val="2"/>
+          <w:sz w:val="18"/>
+          <w:szCs w:val="18"/>
+        </w:rPr>
+        <w:t>innodb_file_per_table = 1)</w:t>
+      </w:r>
+      <w:r>
+        <w:rPr>
+          <w:rFonts w:asciiTheme="minorHAnsi" w:eastAsiaTheme="minorEastAsia" w:hAnsiTheme="minorHAnsi" w:cstheme="minorBidi" w:hint="eastAsia"/>
+          <w:kern w:val="2"/>
+          <w:sz w:val="18"/>
+          <w:szCs w:val="18"/>
+        </w:rPr>
+        <w:t>产生的存放该表的数据和索引的文件。</w:t>
+      </w:r>
+    </w:p>
+    <w:p>
+      <w:pPr>
+        <w:pStyle w:val="a6"/>
+        <w:shd w:val="clear" w:color="auto" w:fill="FFFFFF"/>
+        <w:spacing w:before="0" w:beforeAutospacing="0" w:after="240" w:afterAutospacing="0" w:line="220" w:lineRule="exact"/>
+        <w:rPr>
+          <w:rFonts w:asciiTheme="minorHAnsi" w:eastAsiaTheme="minorEastAsia" w:hAnsiTheme="minorHAnsi" w:cstheme="minorBidi" w:hint="eastAsia"/>
+          <w:kern w:val="2"/>
+          <w:sz w:val="18"/>
+          <w:szCs w:val="18"/>
+        </w:rPr>
+      </w:pPr>
+      <w:r>
+        <w:rPr>
+          <w:rFonts w:asciiTheme="minorHAnsi" w:eastAsiaTheme="minorEastAsia" w:hAnsiTheme="minorHAnsi" w:cstheme="minorBidi" w:hint="eastAsia"/>
+          <w:kern w:val="2"/>
+          <w:sz w:val="18"/>
+          <w:szCs w:val="18"/>
+        </w:rPr>
+        <w:t>所以下</w:t>
       </w:r>
       <w:bookmarkStart w:id="0" w:name="_GoBack"/>
       <w:bookmarkEnd w:id="0"/>
+      <w:r>
+        <w:rPr>
+          <w:rFonts w:asciiTheme="minorHAnsi" w:eastAsiaTheme="minorEastAsia" w:hAnsiTheme="minorHAnsi" w:cstheme="minorBidi" w:hint="eastAsia"/>
+          <w:kern w:val="2"/>
+          <w:sz w:val="18"/>
+          <w:szCs w:val="18"/>
+        </w:rPr>
+        <w:t>面主要分析</w:t>
+      </w:r>
+      <w:r>
+        <w:rPr>
+          <w:rFonts w:asciiTheme="minorHAnsi" w:eastAsiaTheme="minorEastAsia" w:hAnsiTheme="minorHAnsi" w:cstheme="minorBidi" w:hint="eastAsia"/>
+          <w:kern w:val="2"/>
+          <w:sz w:val="18"/>
+          <w:szCs w:val="18"/>
+        </w:rPr>
+        <w:t>.</w:t>
+      </w:r>
+      <w:r>
+        <w:rPr>
+          <w:rFonts w:asciiTheme="minorHAnsi" w:eastAsiaTheme="minorEastAsia" w:hAnsiTheme="minorHAnsi" w:cstheme="minorBidi"/>
+          <w:kern w:val="2"/>
+          <w:sz w:val="18"/>
+          <w:szCs w:val="18"/>
+        </w:rPr>
+        <w:t>dbd</w:t>
+      </w:r>
+      <w:r>
+        <w:rPr>
+          <w:rFonts w:asciiTheme="minorHAnsi" w:eastAsiaTheme="minorEastAsia" w:hAnsiTheme="minorHAnsi" w:cstheme="minorBidi"/>
+          <w:kern w:val="2"/>
+          <w:sz w:val="18"/>
+          <w:szCs w:val="18"/>
+        </w:rPr>
+        <w:t>文件</w:t>
+      </w:r>
+    </w:p>
+    <w:p>
+      <w:pPr>
+        <w:rPr>
+          <w:sz w:val="18"/>
+          <w:szCs w:val="18"/>
+        </w:rPr>
+      </w:pPr>
+    </w:p>
+    <w:p>
+      <w:pPr>
+        <w:rPr>
+          <w:rFonts w:hint="eastAsia"/>
+          <w:sz w:val="18"/>
+          <w:szCs w:val="18"/>
+        </w:rPr>
+      </w:pPr>
     </w:p>
     <w:sectPr>
       <w:pgSz w:w="11906" w:h="16838"/>
@@ -187,6 +2114,44 @@
     </w:sectPr>
   </w:body>
 </w:document>
+</file>
+
+<file path=word/endnotes.xml><?xml version="1.0" encoding="utf-8"?>
+<w:endnotes xmlns:wpc="http://schemas.microsoft.com/office/word/2010/wordprocessingCanvas" xmlns:mc="http://schemas.openxmlformats.org/markup-compatibility/2006" xmlns:o="urn:schemas-microsoft-com:office:office" xmlns:r="http://schemas.openxmlformats.org/officeDocument/2006/relationships" xmlns:m="http://schemas.openxmlformats.org/officeDocument/2006/math" xmlns:v="urn:schemas-microsoft-com:vml" xmlns:wp14="http://schemas.microsoft.com/office/word/2010/wordprocessingDrawing" xmlns:wp="http://schemas.openxmlformats.org/drawingml/2006/wordprocessingDrawing" xmlns:w10="urn:schemas-microsoft-com:office:word" xmlns:w="http://schemas.openxmlformats.org/wordprocessingml/2006/main" xmlns:w14="http://schemas.microsoft.com/office/word/2010/wordml" xmlns:w15="http://schemas.microsoft.com/office/word/2012/wordml" xmlns:wpg="http://schemas.microsoft.com/office/word/2010/wordprocessingGroup" xmlns:wpi="http://schemas.microsoft.com/office/word/2010/wordprocessingInk" xmlns:wne="http://schemas.microsoft.com/office/word/2006/wordml" xmlns:wps="http://schemas.microsoft.com/office/word/2010/wordprocessingShape" mc:Ignorable="w14 w15 wp14">
+  <w:endnote w:type="separator" w:id="-1">
+    <w:p>
+      <w:r>
+        <w:separator/>
+      </w:r>
+    </w:p>
+  </w:endnote>
+  <w:endnote w:type="continuationSeparator" w:id="0">
+    <w:p>
+      <w:r>
+        <w:continuationSeparator/>
+      </w:r>
+    </w:p>
+  </w:endnote>
+</w:endnotes>
+</file>
+
+<file path=word/footnotes.xml><?xml version="1.0" encoding="utf-8"?>
+<w:footnotes xmlns:wpc="http://schemas.microsoft.com/office/word/2010/wordprocessingCanvas" xmlns:mc="http://schemas.openxmlformats.org/markup-compatibility/2006" xmlns:o="urn:schemas-microsoft-com:office:office" xmlns:r="http://schemas.openxmlformats.org/officeDocument/2006/relationships" xmlns:m="http://schemas.openxmlformats.org/officeDocument/2006/math" xmlns:v="urn:schemas-microsoft-com:vml" xmlns:wp14="http://schemas.microsoft.com/office/word/2010/wordprocessingDrawing" xmlns:wp="http://schemas.openxmlformats.org/drawingml/2006/wordprocessingDrawing" xmlns:w10="urn:schemas-microsoft-com:office:word" xmlns:w="http://schemas.openxmlformats.org/wordprocessingml/2006/main" xmlns:w14="http://schemas.microsoft.com/office/word/2010/wordml" xmlns:w15="http://schemas.microsoft.com/office/word/2012/wordml" xmlns:wpg="http://schemas.microsoft.com/office/word/2010/wordprocessingGroup" xmlns:wpi="http://schemas.microsoft.com/office/word/2010/wordprocessingInk" xmlns:wne="http://schemas.microsoft.com/office/word/2006/wordml" xmlns:wps="http://schemas.microsoft.com/office/word/2010/wordprocessingShape" mc:Ignorable="w14 w15 wp14">
+  <w:footnote w:type="separator" w:id="-1">
+    <w:p>
+      <w:r>
+        <w:separator/>
+      </w:r>
+    </w:p>
+  </w:footnote>
+  <w:footnote w:type="continuationSeparator" w:id="0">
+    <w:p>
+      <w:r>
+        <w:continuationSeparator/>
+      </w:r>
+    </w:p>
+  </w:footnote>
+</w:footnotes>
 </file>
 
 <file path=word/styles.xml><?xml version="1.0" encoding="utf-8"?>
@@ -611,6 +2576,102 @@
     <w:semiHidden/>
     <w:unhideWhenUsed/>
   </w:style>
+  <w:style w:type="paragraph" w:styleId="a3">
+    <w:name w:val="header"/>
+    <w:basedOn w:val="a"/>
+    <w:link w:val="Char"/>
+    <w:uiPriority w:val="99"/>
+    <w:unhideWhenUsed/>
+    <w:rsid w:val="009F004F"/>
+    <w:pPr>
+      <w:pBdr>
+        <w:bottom w:val="single" w:sz="6" w:space="1" w:color="auto"/>
+      </w:pBdr>
+      <w:tabs>
+        <w:tab w:val="center" w:pos="4153"/>
+        <w:tab w:val="right" w:pos="8306"/>
+      </w:tabs>
+      <w:snapToGrid w:val="0"/>
+      <w:jc w:val="center"/>
+    </w:pPr>
+    <w:rPr>
+      <w:sz w:val="18"/>
+      <w:szCs w:val="18"/>
+    </w:rPr>
+  </w:style>
+  <w:style w:type="character" w:customStyle="1" w:styleId="Char">
+    <w:name w:val="页眉 Char"/>
+    <w:basedOn w:val="a0"/>
+    <w:link w:val="a3"/>
+    <w:uiPriority w:val="99"/>
+    <w:rsid w:val="009F004F"/>
+    <w:rPr>
+      <w:sz w:val="18"/>
+      <w:szCs w:val="18"/>
+    </w:rPr>
+  </w:style>
+  <w:style w:type="paragraph" w:styleId="a4">
+    <w:name w:val="footer"/>
+    <w:basedOn w:val="a"/>
+    <w:link w:val="Char0"/>
+    <w:uiPriority w:val="99"/>
+    <w:unhideWhenUsed/>
+    <w:rsid w:val="009F004F"/>
+    <w:pPr>
+      <w:tabs>
+        <w:tab w:val="center" w:pos="4153"/>
+        <w:tab w:val="right" w:pos="8306"/>
+      </w:tabs>
+      <w:snapToGrid w:val="0"/>
+      <w:jc w:val="left"/>
+    </w:pPr>
+    <w:rPr>
+      <w:sz w:val="18"/>
+      <w:szCs w:val="18"/>
+    </w:rPr>
+  </w:style>
+  <w:style w:type="character" w:customStyle="1" w:styleId="Char0">
+    <w:name w:val="页脚 Char"/>
+    <w:basedOn w:val="a0"/>
+    <w:link w:val="a4"/>
+    <w:uiPriority w:val="99"/>
+    <w:rsid w:val="009F004F"/>
+    <w:rPr>
+      <w:sz w:val="18"/>
+      <w:szCs w:val="18"/>
+    </w:rPr>
+  </w:style>
+  <w:style w:type="character" w:styleId="a5">
+    <w:name w:val="Hyperlink"/>
+    <w:basedOn w:val="a0"/>
+    <w:uiPriority w:val="99"/>
+    <w:semiHidden/>
+    <w:unhideWhenUsed/>
+    <w:rsid w:val="008521C4"/>
+    <w:rPr>
+      <w:color w:val="0000FF"/>
+      <w:u w:val="single"/>
+    </w:rPr>
+  </w:style>
+  <w:style w:type="paragraph" w:styleId="a6">
+    <w:name w:val="Normal (Web)"/>
+    <w:basedOn w:val="a"/>
+    <w:uiPriority w:val="99"/>
+    <w:semiHidden/>
+    <w:unhideWhenUsed/>
+    <w:rsid w:val="00EB3CB7"/>
+    <w:pPr>
+      <w:widowControl/>
+      <w:spacing w:before="100" w:beforeAutospacing="1" w:after="100" w:afterAutospacing="1"/>
+      <w:jc w:val="left"/>
+    </w:pPr>
+    <w:rPr>
+      <w:rFonts w:ascii="宋体" w:eastAsia="宋体" w:hAnsi="宋体" w:cs="宋体"/>
+      <w:kern w:val="0"/>
+      <w:sz w:val="24"/>
+      <w:szCs w:val="24"/>
+    </w:rPr>
+  </w:style>
 </w:styles>
 </file>
 
